--- a/tarea_curso.docx
+++ b/tarea_curso.docx
@@ -182,9 +182,177 @@
         <w:t xml:space="preserve">[1] 100</w:t>
       </w:r>
     </w:p>
+    <w:tbl>
+      <w:tblPr>
+        <w:tblStyle w:val="Table"/>
+        <w:tblW w:type="auto" w:w="0"/>
+        <w:tblLook w:firstRow="1" w:lastRow="0" w:firstColumn="0" w:lastColumn="0" w:noHBand="0" w:noVBand="0" w:val="0020"/>
+        <w:jc w:val="start"/>
+      </w:tblPr>
+      <w:tblGrid>
+        <w:gridCol w:w="2640"/>
+        <w:gridCol w:w="2640"/>
+        <w:gridCol w:w="2640"/>
+      </w:tblGrid>
+      <w:tr>
+        <w:trPr>
+          <w:tblHeader w:val="true"/>
+        </w:trPr>
+        <w:tc>
+          <w:tcPr/>
+          <w:p>
+            <w:pPr>
+              <w:pStyle w:val="Compact"/>
+              <w:jc w:val="left"/>
+            </w:pPr>
+            <w:r>
+              <w:t xml:space="preserve">Camaron</w:t>
+            </w:r>
+          </w:p>
+        </w:tc>
+        <w:tc>
+          <w:tcPr/>
+          <w:p>
+            <w:pPr>
+              <w:pStyle w:val="Compact"/>
+              <w:jc w:val="left"/>
+            </w:pPr>
+            <w:r>
+              <w:t xml:space="preserve">langostino amarillo</w:t>
+            </w:r>
+          </w:p>
+        </w:tc>
+        <w:tc>
+          <w:tcPr/>
+          <w:p>
+            <w:pPr>
+              <w:pStyle w:val="Compact"/>
+              <w:jc w:val="left"/>
+            </w:pPr>
+            <w:r>
+              <w:t xml:space="preserve">Langostino colorado</w:t>
+            </w:r>
+          </w:p>
+        </w:tc>
+      </w:tr>
+      <w:tr>
+        <w:tc>
+          <w:tcPr/>
+          <w:p>
+            <w:pPr>
+              <w:pStyle w:val="Compact"/>
+              <w:jc w:val="left"/>
+            </w:pPr>
+            <w:r>
+              <w:t xml:space="preserve">150</w:t>
+            </w:r>
+          </w:p>
+        </w:tc>
+        <w:tc>
+          <w:tcPr/>
+          <w:p>
+            <w:pPr>
+              <w:pStyle w:val="Compact"/>
+              <w:jc w:val="left"/>
+            </w:pPr>
+            <w:r>
+              <w:t xml:space="preserve">50</w:t>
+            </w:r>
+          </w:p>
+        </w:tc>
+        <w:tc>
+          <w:tcPr/>
+          <w:p>
+            <w:pPr>
+              <w:pStyle w:val="Compact"/>
+              <w:jc w:val="left"/>
+            </w:pPr>
+            <w:r>
+              <w:t xml:space="preserve">89</w:t>
+            </w:r>
+          </w:p>
+        </w:tc>
+      </w:tr>
+      <w:tr>
+        <w:tc>
+          <w:tcPr/>
+          <w:p>
+            <w:pPr>
+              <w:pStyle w:val="Compact"/>
+              <w:jc w:val="left"/>
+            </w:pPr>
+            <w:r>
+              <w:t xml:space="preserve">200</w:t>
+            </w:r>
+          </w:p>
+        </w:tc>
+        <w:tc>
+          <w:tcPr/>
+          <w:p>
+            <w:pPr>
+              <w:pStyle w:val="Compact"/>
+              <w:jc w:val="left"/>
+            </w:pPr>
+            <w:r>
+              <w:t xml:space="preserve">25</w:t>
+            </w:r>
+          </w:p>
+        </w:tc>
+        <w:tc>
+          <w:tcPr/>
+          <w:p>
+            <w:pPr>
+              <w:pStyle w:val="Compact"/>
+              <w:jc w:val="left"/>
+            </w:pPr>
+            <w:r>
+              <w:t xml:space="preserve">60</w:t>
+            </w:r>
+          </w:p>
+        </w:tc>
+      </w:tr>
+      <w:tr>
+        <w:tc>
+          <w:tcPr/>
+          <w:p>
+            <w:pPr>
+              <w:pStyle w:val="Compact"/>
+              <w:jc w:val="left"/>
+            </w:pPr>
+            <w:r>
+              <w:t xml:space="preserve">180</w:t>
+            </w:r>
+          </w:p>
+        </w:tc>
+        <w:tc>
+          <w:tcPr/>
+          <w:p>
+            <w:pPr>
+              <w:pStyle w:val="Compact"/>
+              <w:jc w:val="left"/>
+            </w:pPr>
+            <w:r>
+              <w:t xml:space="preserve">10</w:t>
+            </w:r>
+          </w:p>
+        </w:tc>
+        <w:tc>
+          <w:tcPr/>
+          <w:p>
+            <w:pPr>
+              <w:pStyle w:val="Compact"/>
+              <w:jc w:val="left"/>
+            </w:pPr>
+            <w:r>
+              <w:t xml:space="preserve">100</w:t>
+            </w:r>
+          </w:p>
+        </w:tc>
+      </w:tr>
+    </w:tbl>
     <w:p>
       <w:pPr>
-        <w:pStyle w:val="FirstParagraph"/>
+        <w:pStyle w:val="BodyText"/>
       </w:pPr>
       <w:r>
         <w:t xml:space="preserve">The</w:t>

--- a/tarea_curso.docx
+++ b/tarea_curso.docx
@@ -61,38 +61,20 @@
         <w:t xml:space="preserve">.</w:t>
       </w:r>
     </w:p>
-    <w:bookmarkEnd w:id="21"/>
-    <w:bookmarkStart w:id="22" w:name="running-code"/>
     <w:p>
       <w:pPr>
-        <w:pStyle w:val="Heading2"/>
-      </w:pPr>
-      <w:r>
-        <w:t xml:space="preserve">Running Code</w:t>
+        <w:pStyle w:val="BodyText"/>
+      </w:pPr>
+      <w:r>
+        <w:t xml:space="preserve">##Desembarque de crustáceos</w:t>
       </w:r>
     </w:p>
     <w:p>
       <w:pPr>
-        <w:pStyle w:val="FirstParagraph"/>
-      </w:pPr>
-      <w:r>
-        <w:t xml:space="preserve">When you click the</w:t>
-      </w:r>
-      <w:r>
-        <w:t xml:space="preserve"> </w:t>
-      </w:r>
-      <w:r>
-        <w:rPr>
-          <w:bCs/>
-          <w:b/>
-        </w:rPr>
-        <w:t xml:space="preserve">Render</w:t>
-      </w:r>
-      <w:r>
-        <w:t xml:space="preserve"> </w:t>
-      </w:r>
-      <w:r>
-        <w:t xml:space="preserve">button a document will be generated that includes both content and the output of embedded code. You can embed code like this:</w:t>
+        <w:pStyle w:val="BodyText"/>
+      </w:pPr>
+      <w:r>
+        <w:t xml:space="preserve">Desembarque de crust�ceos:</w:t>
       </w:r>
     </w:p>
     <w:p>
@@ -146,7 +128,7 @@
         <w:pStyle w:val="FirstParagraph"/>
       </w:pPr>
       <w:r>
-        <w:t xml:space="preserve">You can add options to executable code like this</w:t>
+        <w:t xml:space="preserve">Número de viajes IFOP y Control cuota</w:t>
       </w:r>
     </w:p>
     <w:p>
@@ -157,7 +139,7 @@
         <w:rPr>
           <w:rStyle w:val="VerbatimChar"/>
         </w:rPr>
-        <w:t xml:space="preserve">[1] 4</w:t>
+        <w:t xml:space="preserve">[1] 286</w:t>
       </w:r>
     </w:p>
     <w:p>
@@ -168,18 +150,7 @@
         <w:rPr>
           <w:rStyle w:val="VerbatimChar"/>
         </w:rPr>
-        <w:t xml:space="preserve">[1] 25</w:t>
-      </w:r>
-    </w:p>
-    <w:p>
-      <w:pPr>
-        <w:pStyle w:val="SourceCode"/>
-      </w:pPr>
-      <w:r>
-        <w:rPr>
-          <w:rStyle w:val="VerbatimChar"/>
-        </w:rPr>
-        <w:t xml:space="preserve">[1] 100</w:t>
+        <w:t xml:space="preserve">[1] 1303</w:t>
       </w:r>
     </w:p>
     <w:tbl>
@@ -190,9 +161,10 @@
         <w:jc w:val="start"/>
       </w:tblPr>
       <w:tblGrid>
-        <w:gridCol w:w="2640"/>
-        <w:gridCol w:w="2640"/>
-        <w:gridCol w:w="2640"/>
+        <w:gridCol w:w="1980"/>
+        <w:gridCol w:w="1980"/>
+        <w:gridCol w:w="1980"/>
+        <w:gridCol w:w="1980"/>
       </w:tblGrid>
       <w:tr>
         <w:trPr>
@@ -206,7 +178,7 @@
               <w:jc w:val="left"/>
             </w:pPr>
             <w:r>
-              <w:t xml:space="preserve">Camaron</w:t>
+              <w:t xml:space="preserve">Año</w:t>
             </w:r>
           </w:p>
         </w:tc>
@@ -218,7 +190,19 @@
               <w:jc w:val="left"/>
             </w:pPr>
             <w:r>
-              <w:t xml:space="preserve">langostino amarillo</w:t>
+              <w:t xml:space="preserve">Camarón</w:t>
+            </w:r>
+          </w:p>
+        </w:tc>
+        <w:tc>
+          <w:tcPr/>
+          <w:p>
+            <w:pPr>
+              <w:pStyle w:val="Compact"/>
+              <w:jc w:val="left"/>
+            </w:pPr>
+            <w:r>
+              <w:t xml:space="preserve">Langostino amarillo</w:t>
             </w:r>
           </w:p>
         </w:tc>
@@ -244,7 +228,7 @@
               <w:jc w:val="left"/>
             </w:pPr>
             <w:r>
-              <w:t xml:space="preserve">150</w:t>
+              <w:t xml:space="preserve">2022</w:t>
             </w:r>
           </w:p>
         </w:tc>
@@ -256,7 +240,7 @@
               <w:jc w:val="left"/>
             </w:pPr>
             <w:r>
-              <w:t xml:space="preserve">50</w:t>
+              <w:t xml:space="preserve">622</w:t>
             </w:r>
           </w:p>
         </w:tc>
@@ -268,7 +252,19 @@
               <w:jc w:val="left"/>
             </w:pPr>
             <w:r>
-              <w:t xml:space="preserve">89</w:t>
+              <w:t xml:space="preserve">584</w:t>
+            </w:r>
+          </w:p>
+        </w:tc>
+        <w:tc>
+          <w:tcPr/>
+          <w:p>
+            <w:pPr>
+              <w:pStyle w:val="Compact"/>
+              <w:jc w:val="left"/>
+            </w:pPr>
+            <w:r>
+              <w:t xml:space="preserve">475</w:t>
             </w:r>
           </w:p>
         </w:tc>
@@ -282,7 +278,7 @@
               <w:jc w:val="left"/>
             </w:pPr>
             <w:r>
-              <w:t xml:space="preserve">200</w:t>
+              <w:t xml:space="preserve">2021</w:t>
             </w:r>
           </w:p>
         </w:tc>
@@ -294,7 +290,7 @@
               <w:jc w:val="left"/>
             </w:pPr>
             <w:r>
-              <w:t xml:space="preserve">25</w:t>
+              <w:t xml:space="preserve">734</w:t>
             </w:r>
           </w:p>
         </w:tc>
@@ -306,7 +302,19 @@
               <w:jc w:val="left"/>
             </w:pPr>
             <w:r>
-              <w:t xml:space="preserve">60</w:t>
+              <w:t xml:space="preserve">891</w:t>
+            </w:r>
+          </w:p>
+        </w:tc>
+        <w:tc>
+          <w:tcPr/>
+          <w:p>
+            <w:pPr>
+              <w:pStyle w:val="Compact"/>
+              <w:jc w:val="left"/>
+            </w:pPr>
+            <w:r>
+              <w:t xml:space="preserve">378</w:t>
             </w:r>
           </w:p>
         </w:tc>
@@ -320,7 +328,7 @@
               <w:jc w:val="left"/>
             </w:pPr>
             <w:r>
-              <w:t xml:space="preserve">180</w:t>
+              <w:t xml:space="preserve">2020</w:t>
             </w:r>
           </w:p>
         </w:tc>
@@ -332,7 +340,7 @@
               <w:jc w:val="left"/>
             </w:pPr>
             <w:r>
-              <w:t xml:space="preserve">10</w:t>
+              <w:t xml:space="preserve">699</w:t>
             </w:r>
           </w:p>
         </w:tc>
@@ -344,7 +352,19 @@
               <w:jc w:val="left"/>
             </w:pPr>
             <w:r>
-              <w:t xml:space="preserve">100</w:t>
+              <w:t xml:space="preserve">1535</w:t>
+            </w:r>
+          </w:p>
+        </w:tc>
+        <w:tc>
+          <w:tcPr/>
+          <w:p>
+            <w:pPr>
+              <w:pStyle w:val="Compact"/>
+              <w:jc w:val="left"/>
+            </w:pPr>
+            <w:r>
+              <w:t xml:space="preserve">387</w:t>
             </w:r>
           </w:p>
         </w:tc>
@@ -373,7 +393,7 @@
         <w:t xml:space="preserve">option disables the printing of code (only output is displayed).</w:t>
       </w:r>
     </w:p>
-    <w:bookmarkEnd w:id="22"/>
+    <w:bookmarkEnd w:id="21"/>
     <w:sectPr/>
   </w:body>
 </w:document>

--- a/tarea_curso.docx
+++ b/tarea_curso.docx
@@ -30,7 +30,7 @@
         <w:t xml:space="preserve">Parraga</w:t>
       </w:r>
     </w:p>
-    <w:bookmarkStart w:id="21" w:name="antecedentes"/>
+    <w:bookmarkStart w:id="27" w:name="antecedentes"/>
     <w:p>
       <w:pPr>
         <w:pStyle w:val="Heading2"/>
@@ -74,7 +74,7 @@
         <w:pStyle w:val="BodyText"/>
       </w:pPr>
       <w:r>
-        <w:t xml:space="preserve">Desembarque de crust�ceos:</w:t>
+        <w:t xml:space="preserve">Desembarque de crust?ceos:</w:t>
       </w:r>
     </w:p>
     <w:p>
@@ -151,6 +151,100 @@
           <w:rStyle w:val="VerbatimChar"/>
         </w:rPr>
         <w:t xml:space="preserve">[1] 1303</w:t>
+      </w:r>
+    </w:p>
+    <w:p>
+      <w:pPr>
+        <w:pStyle w:val="FirstParagraph"/>
+      </w:pPr>
+      <w:r>
+        <w:drawing>
+          <wp:inline>
+            <wp:extent cx="4620126" cy="3696101"/>
+            <wp:effectExtent b="0" l="0" r="0" t="0"/>
+            <wp:docPr descr="" title="" id="22" name="Picture"/>
+            <a:graphic>
+              <a:graphicData uri="http://schemas.openxmlformats.org/drawingml/2006/picture">
+                <pic:pic>
+                  <pic:nvPicPr>
+                    <pic:cNvPr descr="tarea_curso_files/figure-docx/unnamed-chunk-2-1.png" id="23" name="Picture"/>
+                    <pic:cNvPicPr>
+                      <a:picLocks noChangeArrowheads="1" noChangeAspect="1"/>
+                    </pic:cNvPicPr>
+                  </pic:nvPicPr>
+                  <pic:blipFill>
+                    <a:blip r:embed="rId21"/>
+                    <a:stretch>
+                      <a:fillRect/>
+                    </a:stretch>
+                  </pic:blipFill>
+                  <pic:spPr bwMode="auto">
+                    <a:xfrm>
+                      <a:off x="0" y="0"/>
+                      <a:ext cx="4620126" cy="3696101"/>
+                    </a:xfrm>
+                    <a:prstGeom prst="rect">
+                      <a:avLst/>
+                    </a:prstGeom>
+                    <a:noFill/>
+                    <a:ln w="9525">
+                      <a:noFill/>
+                      <a:headEnd/>
+                      <a:tailEnd/>
+                    </a:ln>
+                  </pic:spPr>
+                </pic:pic>
+              </a:graphicData>
+            </a:graphic>
+          </wp:inline>
+        </w:drawing>
+      </w:r>
+    </w:p>
+    <w:p>
+      <w:pPr>
+        <w:pStyle w:val="BodyText"/>
+      </w:pPr>
+      <w:r>
+        <w:drawing>
+          <wp:inline>
+            <wp:extent cx="4620126" cy="3696101"/>
+            <wp:effectExtent b="0" l="0" r="0" t="0"/>
+            <wp:docPr descr="" title="" id="25" name="Picture"/>
+            <a:graphic>
+              <a:graphicData uri="http://schemas.openxmlformats.org/drawingml/2006/picture">
+                <pic:pic>
+                  <pic:nvPicPr>
+                    <pic:cNvPr descr="tarea_curso_files/figure-docx/unnamed-chunk-2-2.png" id="26" name="Picture"/>
+                    <pic:cNvPicPr>
+                      <a:picLocks noChangeArrowheads="1" noChangeAspect="1"/>
+                    </pic:cNvPicPr>
+                  </pic:nvPicPr>
+                  <pic:blipFill>
+                    <a:blip r:embed="rId24"/>
+                    <a:stretch>
+                      <a:fillRect/>
+                    </a:stretch>
+                  </pic:blipFill>
+                  <pic:spPr bwMode="auto">
+                    <a:xfrm>
+                      <a:off x="0" y="0"/>
+                      <a:ext cx="4620126" cy="3696101"/>
+                    </a:xfrm>
+                    <a:prstGeom prst="rect">
+                      <a:avLst/>
+                    </a:prstGeom>
+                    <a:noFill/>
+                    <a:ln w="9525">
+                      <a:noFill/>
+                      <a:headEnd/>
+                      <a:tailEnd/>
+                    </a:ln>
+                  </pic:spPr>
+                </pic:pic>
+              </a:graphicData>
+            </a:graphic>
+          </wp:inline>
+        </w:drawing>
       </w:r>
     </w:p>
     <w:tbl>
@@ -393,7 +487,7 @@
         <w:t xml:space="preserve">option disables the printing of code (only output is displayed).</w:t>
       </w:r>
     </w:p>
-    <w:bookmarkEnd w:id="21"/>
+    <w:bookmarkEnd w:id="27"/>
     <w:sectPr/>
   </w:body>
 </w:document>

--- a/tarea_curso.docx
+++ b/tarea_curso.docx
@@ -72,60 +72,6 @@
     <w:p>
       <w:pPr>
         <w:pStyle w:val="BodyText"/>
-      </w:pPr>
-      <w:r>
-        <w:t xml:space="preserve">Desembarque de crust?ceos:</w:t>
-      </w:r>
-    </w:p>
-    <w:p>
-      <w:pPr>
-        <w:pStyle w:val="SourceCode"/>
-      </w:pPr>
-      <w:r>
-        <w:rPr>
-          <w:rStyle w:val="DecValTok"/>
-        </w:rPr>
-        <w:t xml:space="preserve">1</w:t>
-      </w:r>
-      <w:r>
-        <w:rPr>
-          <w:rStyle w:val="NormalTok"/>
-        </w:rPr>
-        <w:t xml:space="preserve"> </w:t>
-      </w:r>
-      <w:r>
-        <w:rPr>
-          <w:rStyle w:val="SpecialCharTok"/>
-        </w:rPr>
-        <w:t xml:space="preserve">+</w:t>
-      </w:r>
-      <w:r>
-        <w:rPr>
-          <w:rStyle w:val="NormalTok"/>
-        </w:rPr>
-        <w:t xml:space="preserve"> </w:t>
-      </w:r>
-      <w:r>
-        <w:rPr>
-          <w:rStyle w:val="DecValTok"/>
-        </w:rPr>
-        <w:t xml:space="preserve">1</w:t>
-      </w:r>
-    </w:p>
-    <w:p>
-      <w:pPr>
-        <w:pStyle w:val="SourceCode"/>
-      </w:pPr>
-      <w:r>
-        <w:rPr>
-          <w:rStyle w:val="VerbatimChar"/>
-        </w:rPr>
-        <w:t xml:space="preserve">[1] 2</w:t>
-      </w:r>
-    </w:p>
-    <w:p>
-      <w:pPr>
-        <w:pStyle w:val="FirstParagraph"/>
       </w:pPr>
       <w:r>
         <w:t xml:space="preserve">Número de viajes IFOP y Control cuota</w:t>
@@ -469,22 +415,7 @@
         <w:pStyle w:val="BodyText"/>
       </w:pPr>
       <w:r>
-        <w:t xml:space="preserve">The</w:t>
-      </w:r>
-      <w:r>
-        <w:t xml:space="preserve"> </w:t>
-      </w:r>
-      <w:r>
-        <w:rPr>
-          <w:rStyle w:val="VerbatimChar"/>
-        </w:rPr>
-        <w:t xml:space="preserve">echo: false</w:t>
-      </w:r>
-      <w:r>
-        <w:t xml:space="preserve"> </w:t>
-      </w:r>
-      <w:r>
-        <w:t xml:space="preserve">option disables the printing of code (only output is displayed).</w:t>
+        <w:t xml:space="preserve">Tabla con valores de desembarque por año</w:t>
       </w:r>
     </w:p>
     <w:bookmarkEnd w:id="27"/>
